--- a/1. 교재/그림파일 수정보완 요청.docx
+++ b/1. 교재/그림파일 수정보완 요청.docx
@@ -1005,12 +1005,12 @@
         <w:tblLook w:val="04A0" w:firstRow="1" w:lastRow="0" w:firstColumn="1" w:lastColumn="0" w:noHBand="0" w:noVBand="1"/>
       </w:tblPr>
       <w:tblGrid>
-        <w:gridCol w:w="507"/>
-        <w:gridCol w:w="517"/>
-        <w:gridCol w:w="524"/>
-        <w:gridCol w:w="6809"/>
-        <w:gridCol w:w="471"/>
-        <w:gridCol w:w="471"/>
+        <w:gridCol w:w="521"/>
+        <w:gridCol w:w="530"/>
+        <w:gridCol w:w="538"/>
+        <w:gridCol w:w="6979"/>
+        <w:gridCol w:w="482"/>
+        <w:gridCol w:w="482"/>
       </w:tblGrid>
       <w:tr>
         <w:trPr>
@@ -2903,7 +2903,6 @@
             <w:pPr>
               <w:jc w:val="center"/>
               <w:rPr>
-                <w:rFonts w:hint="eastAsia"/>
                 <w:sz w:val="18"/>
               </w:rPr>
             </w:pPr>
@@ -2941,22 +2940,20 @@
             <w:pPr>
               <w:jc w:val="center"/>
               <w:rPr>
-                <w:rFonts w:hint="eastAsia"/>
-                <w:sz w:val="18"/>
-              </w:rPr>
-            </w:pPr>
-          </w:p>
-        </w:tc>
-        <w:tc>
-          <w:tcPr>
-            <w:tcW w:w="253" w:type="pct"/>
-            <w:vAlign w:val="center"/>
-          </w:tcPr>
-          <w:p>
-            <w:pPr>
-              <w:jc w:val="center"/>
-              <w:rPr>
-                <w:rFonts w:hint="eastAsia"/>
+                <w:sz w:val="18"/>
+              </w:rPr>
+            </w:pPr>
+          </w:p>
+        </w:tc>
+        <w:tc>
+          <w:tcPr>
+            <w:tcW w:w="253" w:type="pct"/>
+            <w:vAlign w:val="center"/>
+          </w:tcPr>
+          <w:p>
+            <w:pPr>
+              <w:jc w:val="center"/>
+              <w:rPr>
                 <w:sz w:val="18"/>
               </w:rPr>
             </w:pPr>
@@ -3060,7 +3057,6 @@
             <w:pPr>
               <w:jc w:val="center"/>
               <w:rPr>
-                <w:rFonts w:hint="eastAsia"/>
                 <w:sz w:val="18"/>
               </w:rPr>
             </w:pPr>
@@ -3098,22 +3094,20 @@
             <w:pPr>
               <w:jc w:val="center"/>
               <w:rPr>
-                <w:rFonts w:hint="eastAsia"/>
-                <w:sz w:val="18"/>
-              </w:rPr>
-            </w:pPr>
-          </w:p>
-        </w:tc>
-        <w:tc>
-          <w:tcPr>
-            <w:tcW w:w="253" w:type="pct"/>
-            <w:vAlign w:val="center"/>
-          </w:tcPr>
-          <w:p>
-            <w:pPr>
-              <w:jc w:val="center"/>
-              <w:rPr>
-                <w:rFonts w:hint="eastAsia"/>
+                <w:sz w:val="18"/>
+              </w:rPr>
+            </w:pPr>
+          </w:p>
+        </w:tc>
+        <w:tc>
+          <w:tcPr>
+            <w:tcW w:w="253" w:type="pct"/>
+            <w:vAlign w:val="center"/>
+          </w:tcPr>
+          <w:p>
+            <w:pPr>
+              <w:jc w:val="center"/>
+              <w:rPr>
                 <w:sz w:val="18"/>
               </w:rPr>
             </w:pPr>
@@ -3217,7 +3211,6 @@
             <w:pPr>
               <w:jc w:val="center"/>
               <w:rPr>
-                <w:rFonts w:hint="eastAsia"/>
                 <w:sz w:val="18"/>
               </w:rPr>
             </w:pPr>
@@ -3255,22 +3248,20 @@
             <w:pPr>
               <w:jc w:val="center"/>
               <w:rPr>
-                <w:rFonts w:hint="eastAsia"/>
-                <w:sz w:val="18"/>
-              </w:rPr>
-            </w:pPr>
-          </w:p>
-        </w:tc>
-        <w:tc>
-          <w:tcPr>
-            <w:tcW w:w="253" w:type="pct"/>
-            <w:vAlign w:val="center"/>
-          </w:tcPr>
-          <w:p>
-            <w:pPr>
-              <w:jc w:val="center"/>
-              <w:rPr>
-                <w:rFonts w:hint="eastAsia"/>
+                <w:sz w:val="18"/>
+              </w:rPr>
+            </w:pPr>
+          </w:p>
+        </w:tc>
+        <w:tc>
+          <w:tcPr>
+            <w:tcW w:w="253" w:type="pct"/>
+            <w:vAlign w:val="center"/>
+          </w:tcPr>
+          <w:p>
+            <w:pPr>
+              <w:jc w:val="center"/>
+              <w:rPr>
                 <w:sz w:val="18"/>
               </w:rPr>
             </w:pPr>
@@ -3381,7 +3372,6 @@
             <w:pPr>
               <w:jc w:val="center"/>
               <w:rPr>
-                <w:rFonts w:hint="eastAsia"/>
                 <w:sz w:val="18"/>
               </w:rPr>
             </w:pPr>
@@ -3419,22 +3409,20 @@
             <w:pPr>
               <w:jc w:val="center"/>
               <w:rPr>
-                <w:rFonts w:hint="eastAsia"/>
-                <w:sz w:val="18"/>
-              </w:rPr>
-            </w:pPr>
-          </w:p>
-        </w:tc>
-        <w:tc>
-          <w:tcPr>
-            <w:tcW w:w="253" w:type="pct"/>
-            <w:vAlign w:val="center"/>
-          </w:tcPr>
-          <w:p>
-            <w:pPr>
-              <w:jc w:val="center"/>
-              <w:rPr>
-                <w:rFonts w:hint="eastAsia"/>
+                <w:sz w:val="18"/>
+              </w:rPr>
+            </w:pPr>
+          </w:p>
+        </w:tc>
+        <w:tc>
+          <w:tcPr>
+            <w:tcW w:w="253" w:type="pct"/>
+            <w:vAlign w:val="center"/>
+          </w:tcPr>
+          <w:p>
+            <w:pPr>
+              <w:jc w:val="center"/>
+              <w:rPr>
                 <w:sz w:val="18"/>
               </w:rPr>
             </w:pPr>
@@ -3530,7 +3518,6 @@
             <w:pPr>
               <w:jc w:val="center"/>
               <w:rPr>
-                <w:rFonts w:hint="eastAsia"/>
                 <w:sz w:val="18"/>
               </w:rPr>
             </w:pPr>
@@ -3568,22 +3555,20 @@
             <w:pPr>
               <w:jc w:val="center"/>
               <w:rPr>
-                <w:rFonts w:hint="eastAsia"/>
-                <w:sz w:val="18"/>
-              </w:rPr>
-            </w:pPr>
-          </w:p>
-        </w:tc>
-        <w:tc>
-          <w:tcPr>
-            <w:tcW w:w="253" w:type="pct"/>
-            <w:vAlign w:val="center"/>
-          </w:tcPr>
-          <w:p>
-            <w:pPr>
-              <w:jc w:val="center"/>
-              <w:rPr>
-                <w:rFonts w:hint="eastAsia"/>
+                <w:sz w:val="18"/>
+              </w:rPr>
+            </w:pPr>
+          </w:p>
+        </w:tc>
+        <w:tc>
+          <w:tcPr>
+            <w:tcW w:w="253" w:type="pct"/>
+            <w:vAlign w:val="center"/>
+          </w:tcPr>
+          <w:p>
+            <w:pPr>
+              <w:jc w:val="center"/>
+              <w:rPr>
                 <w:sz w:val="18"/>
               </w:rPr>
             </w:pPr>
@@ -3679,7 +3664,6 @@
             <w:pPr>
               <w:jc w:val="center"/>
               <w:rPr>
-                <w:rFonts w:hint="eastAsia"/>
                 <w:sz w:val="18"/>
               </w:rPr>
             </w:pPr>
@@ -3717,22 +3701,20 @@
             <w:pPr>
               <w:jc w:val="center"/>
               <w:rPr>
-                <w:rFonts w:hint="eastAsia"/>
-                <w:sz w:val="18"/>
-              </w:rPr>
-            </w:pPr>
-          </w:p>
-        </w:tc>
-        <w:tc>
-          <w:tcPr>
-            <w:tcW w:w="253" w:type="pct"/>
-            <w:vAlign w:val="center"/>
-          </w:tcPr>
-          <w:p>
-            <w:pPr>
-              <w:jc w:val="center"/>
-              <w:rPr>
-                <w:rFonts w:hint="eastAsia"/>
+                <w:sz w:val="18"/>
+              </w:rPr>
+            </w:pPr>
+          </w:p>
+        </w:tc>
+        <w:tc>
+          <w:tcPr>
+            <w:tcW w:w="253" w:type="pct"/>
+            <w:vAlign w:val="center"/>
+          </w:tcPr>
+          <w:p>
+            <w:pPr>
+              <w:jc w:val="center"/>
+              <w:rPr>
                 <w:sz w:val="18"/>
               </w:rPr>
             </w:pPr>
@@ -3828,7 +3810,6 @@
             <w:pPr>
               <w:jc w:val="center"/>
               <w:rPr>
-                <w:rFonts w:hint="eastAsia"/>
                 <w:sz w:val="18"/>
               </w:rPr>
             </w:pPr>
@@ -3866,22 +3847,20 @@
             <w:pPr>
               <w:jc w:val="center"/>
               <w:rPr>
-                <w:rFonts w:hint="eastAsia"/>
-                <w:sz w:val="18"/>
-              </w:rPr>
-            </w:pPr>
-          </w:p>
-        </w:tc>
-        <w:tc>
-          <w:tcPr>
-            <w:tcW w:w="253" w:type="pct"/>
-            <w:vAlign w:val="center"/>
-          </w:tcPr>
-          <w:p>
-            <w:pPr>
-              <w:jc w:val="center"/>
-              <w:rPr>
-                <w:rFonts w:hint="eastAsia"/>
+                <w:sz w:val="18"/>
+              </w:rPr>
+            </w:pPr>
+          </w:p>
+        </w:tc>
+        <w:tc>
+          <w:tcPr>
+            <w:tcW w:w="253" w:type="pct"/>
+            <w:vAlign w:val="center"/>
+          </w:tcPr>
+          <w:p>
+            <w:pPr>
+              <w:jc w:val="center"/>
+              <w:rPr>
                 <w:sz w:val="18"/>
               </w:rPr>
             </w:pPr>
@@ -3990,7 +3969,6 @@
             <w:pPr>
               <w:jc w:val="center"/>
               <w:rPr>
-                <w:rFonts w:hint="eastAsia"/>
                 <w:sz w:val="18"/>
               </w:rPr>
             </w:pPr>
@@ -4028,22 +4006,20 @@
             <w:pPr>
               <w:jc w:val="center"/>
               <w:rPr>
-                <w:rFonts w:hint="eastAsia"/>
-                <w:sz w:val="18"/>
-              </w:rPr>
-            </w:pPr>
-          </w:p>
-        </w:tc>
-        <w:tc>
-          <w:tcPr>
-            <w:tcW w:w="253" w:type="pct"/>
-            <w:vAlign w:val="center"/>
-          </w:tcPr>
-          <w:p>
-            <w:pPr>
-              <w:jc w:val="center"/>
-              <w:rPr>
-                <w:rFonts w:hint="eastAsia"/>
+                <w:sz w:val="18"/>
+              </w:rPr>
+            </w:pPr>
+          </w:p>
+        </w:tc>
+        <w:tc>
+          <w:tcPr>
+            <w:tcW w:w="253" w:type="pct"/>
+            <w:vAlign w:val="center"/>
+          </w:tcPr>
+          <w:p>
+            <w:pPr>
+              <w:jc w:val="center"/>
+              <w:rPr>
                 <w:sz w:val="18"/>
               </w:rPr>
             </w:pPr>
@@ -4133,7 +4109,6 @@
             <w:pPr>
               <w:jc w:val="center"/>
               <w:rPr>
-                <w:rFonts w:hint="eastAsia"/>
                 <w:sz w:val="18"/>
               </w:rPr>
             </w:pPr>
@@ -4171,22 +4146,20 @@
             <w:pPr>
               <w:jc w:val="center"/>
               <w:rPr>
-                <w:rFonts w:hint="eastAsia"/>
-                <w:sz w:val="18"/>
-              </w:rPr>
-            </w:pPr>
-          </w:p>
-        </w:tc>
-        <w:tc>
-          <w:tcPr>
-            <w:tcW w:w="253" w:type="pct"/>
-            <w:vAlign w:val="center"/>
-          </w:tcPr>
-          <w:p>
-            <w:pPr>
-              <w:jc w:val="center"/>
-              <w:rPr>
-                <w:rFonts w:hint="eastAsia"/>
+                <w:sz w:val="18"/>
+              </w:rPr>
+            </w:pPr>
+          </w:p>
+        </w:tc>
+        <w:tc>
+          <w:tcPr>
+            <w:tcW w:w="253" w:type="pct"/>
+            <w:vAlign w:val="center"/>
+          </w:tcPr>
+          <w:p>
+            <w:pPr>
+              <w:jc w:val="center"/>
+              <w:rPr>
                 <w:sz w:val="18"/>
               </w:rPr>
             </w:pPr>
@@ -4283,7 +4256,6 @@
             <w:pPr>
               <w:jc w:val="center"/>
               <w:rPr>
-                <w:rFonts w:hint="eastAsia"/>
                 <w:sz w:val="18"/>
               </w:rPr>
             </w:pPr>
@@ -4321,22 +4293,20 @@
             <w:pPr>
               <w:jc w:val="center"/>
               <w:rPr>
-                <w:rFonts w:hint="eastAsia"/>
-                <w:sz w:val="18"/>
-              </w:rPr>
-            </w:pPr>
-          </w:p>
-        </w:tc>
-        <w:tc>
-          <w:tcPr>
-            <w:tcW w:w="253" w:type="pct"/>
-            <w:vAlign w:val="center"/>
-          </w:tcPr>
-          <w:p>
-            <w:pPr>
-              <w:jc w:val="center"/>
-              <w:rPr>
-                <w:rFonts w:hint="eastAsia"/>
+                <w:sz w:val="18"/>
+              </w:rPr>
+            </w:pPr>
+          </w:p>
+        </w:tc>
+        <w:tc>
+          <w:tcPr>
+            <w:tcW w:w="253" w:type="pct"/>
+            <w:vAlign w:val="center"/>
+          </w:tcPr>
+          <w:p>
+            <w:pPr>
+              <w:jc w:val="center"/>
+              <w:rPr>
                 <w:sz w:val="18"/>
               </w:rPr>
             </w:pPr>
@@ -4426,7 +4396,6 @@
             <w:pPr>
               <w:jc w:val="center"/>
               <w:rPr>
-                <w:rFonts w:hint="eastAsia"/>
                 <w:sz w:val="18"/>
               </w:rPr>
             </w:pPr>
@@ -4465,22 +4434,20 @@
             <w:pPr>
               <w:jc w:val="center"/>
               <w:rPr>
-                <w:rFonts w:hint="eastAsia"/>
-                <w:sz w:val="18"/>
-              </w:rPr>
-            </w:pPr>
-          </w:p>
-        </w:tc>
-        <w:tc>
-          <w:tcPr>
-            <w:tcW w:w="253" w:type="pct"/>
-            <w:vAlign w:val="center"/>
-          </w:tcPr>
-          <w:p>
-            <w:pPr>
-              <w:jc w:val="center"/>
-              <w:rPr>
-                <w:rFonts w:hint="eastAsia"/>
+                <w:sz w:val="18"/>
+              </w:rPr>
+            </w:pPr>
+          </w:p>
+        </w:tc>
+        <w:tc>
+          <w:tcPr>
+            <w:tcW w:w="253" w:type="pct"/>
+            <w:vAlign w:val="center"/>
+          </w:tcPr>
+          <w:p>
+            <w:pPr>
+              <w:jc w:val="center"/>
+              <w:rPr>
                 <w:sz w:val="18"/>
               </w:rPr>
             </w:pPr>
@@ -4570,7 +4537,6 @@
             <w:pPr>
               <w:jc w:val="center"/>
               <w:rPr>
-                <w:rFonts w:hint="eastAsia"/>
                 <w:sz w:val="18"/>
               </w:rPr>
             </w:pPr>
@@ -4608,22 +4574,20 @@
             <w:pPr>
               <w:jc w:val="center"/>
               <w:rPr>
-                <w:rFonts w:hint="eastAsia"/>
-                <w:sz w:val="18"/>
-              </w:rPr>
-            </w:pPr>
-          </w:p>
-        </w:tc>
-        <w:tc>
-          <w:tcPr>
-            <w:tcW w:w="253" w:type="pct"/>
-            <w:vAlign w:val="center"/>
-          </w:tcPr>
-          <w:p>
-            <w:pPr>
-              <w:jc w:val="center"/>
-              <w:rPr>
-                <w:rFonts w:hint="eastAsia"/>
+                <w:sz w:val="18"/>
+              </w:rPr>
+            </w:pPr>
+          </w:p>
+        </w:tc>
+        <w:tc>
+          <w:tcPr>
+            <w:tcW w:w="253" w:type="pct"/>
+            <w:vAlign w:val="center"/>
+          </w:tcPr>
+          <w:p>
+            <w:pPr>
+              <w:jc w:val="center"/>
+              <w:rPr>
                 <w:sz w:val="18"/>
               </w:rPr>
             </w:pPr>
@@ -4713,7 +4677,6 @@
             <w:pPr>
               <w:jc w:val="center"/>
               <w:rPr>
-                <w:rFonts w:hint="eastAsia"/>
                 <w:sz w:val="18"/>
               </w:rPr>
             </w:pPr>
@@ -4751,22 +4714,20 @@
             <w:pPr>
               <w:jc w:val="center"/>
               <w:rPr>
-                <w:rFonts w:hint="eastAsia"/>
-                <w:sz w:val="18"/>
-              </w:rPr>
-            </w:pPr>
-          </w:p>
-        </w:tc>
-        <w:tc>
-          <w:tcPr>
-            <w:tcW w:w="253" w:type="pct"/>
-            <w:vAlign w:val="center"/>
-          </w:tcPr>
-          <w:p>
-            <w:pPr>
-              <w:jc w:val="center"/>
-              <w:rPr>
-                <w:rFonts w:hint="eastAsia"/>
+                <w:sz w:val="18"/>
+              </w:rPr>
+            </w:pPr>
+          </w:p>
+        </w:tc>
+        <w:tc>
+          <w:tcPr>
+            <w:tcW w:w="253" w:type="pct"/>
+            <w:vAlign w:val="center"/>
+          </w:tcPr>
+          <w:p>
+            <w:pPr>
+              <w:jc w:val="center"/>
+              <w:rPr>
                 <w:sz w:val="18"/>
               </w:rPr>
             </w:pPr>
@@ -5321,7 +5282,6 @@
             <w:pPr>
               <w:jc w:val="center"/>
               <w:rPr>
-                <w:rFonts w:hint="eastAsia"/>
                 <w:sz w:val="18"/>
               </w:rPr>
             </w:pPr>
@@ -5349,7 +5309,6 @@
             <w:pPr>
               <w:jc w:val="center"/>
               <w:rPr>
-                <w:rFonts w:hint="eastAsia"/>
                 <w:sz w:val="18"/>
               </w:rPr>
             </w:pPr>
@@ -5465,7 +5424,6 @@
             <w:pPr>
               <w:jc w:val="center"/>
               <w:rPr>
-                <w:rFonts w:hint="eastAsia"/>
                 <w:sz w:val="18"/>
               </w:rPr>
             </w:pPr>
@@ -5581,7 +5539,6 @@
             <w:pPr>
               <w:jc w:val="center"/>
               <w:rPr>
-                <w:rFonts w:hint="eastAsia"/>
                 <w:sz w:val="18"/>
               </w:rPr>
             </w:pPr>
@@ -5670,7 +5627,6 @@
             <w:pPr>
               <w:jc w:val="center"/>
               <w:rPr>
-                <w:rFonts w:hint="eastAsia"/>
                 <w:sz w:val="18"/>
               </w:rPr>
             </w:pPr>
@@ -5698,7 +5654,6 @@
             <w:pPr>
               <w:jc w:val="center"/>
               <w:rPr>
-                <w:rFonts w:hint="eastAsia"/>
                 <w:sz w:val="18"/>
               </w:rPr>
             </w:pPr>
@@ -5787,7 +5742,6 @@
             <w:pPr>
               <w:jc w:val="center"/>
               <w:rPr>
-                <w:rFonts w:hint="eastAsia"/>
                 <w:sz w:val="18"/>
               </w:rPr>
             </w:pPr>
@@ -5815,7 +5769,6 @@
             <w:pPr>
               <w:jc w:val="center"/>
               <w:rPr>
-                <w:rFonts w:hint="eastAsia"/>
                 <w:sz w:val="18"/>
               </w:rPr>
             </w:pPr>
@@ -11612,27 +11565,35 @@
               <w:rPr>
                 <w:sz w:val="18"/>
               </w:rPr>
-              <w:t xml:space="preserve"> 이용한 데이터 및 정보 시각화: 예, 수소 생산 및 활용에 관한 기술과 사용처 및 예상 생산 단가 수치 표현 (“Infographics: Sustainable hydrogen: blue and green pathway to decarbonization” from Spgobal.com)</w:t>
-            </w:r>
-          </w:p>
-        </w:tc>
-        <w:tc>
-          <w:tcPr>
-            <w:tcW w:w="253" w:type="pct"/>
-            <w:vAlign w:val="center"/>
-          </w:tcPr>
-          <w:p>
-            <w:pPr>
-              <w:jc w:val="center"/>
-              <w:rPr>
-                <w:sz w:val="18"/>
-              </w:rPr>
-            </w:pPr>
-            <w:r>
-              <w:rPr>
-                <w:rFonts w:hint="eastAsia"/>
-                <w:sz w:val="18"/>
-              </w:rPr>
+              <w:t xml:space="preserve"> 이용한 데이터 및 정보 시각화: 예, 수소 생산 및 활용에 관한 기술과 </w:t>
+            </w:r>
+            <w:r>
+              <w:rPr>
+                <w:sz w:val="18"/>
+              </w:rPr>
+              <w:lastRenderedPageBreak/>
+              <w:t>사용처 및 예상 생산 단가 수치 표현 (“Infographics: Sustainable hydrogen: blue and green pathway to decarbonization” from Spgobal.com)</w:t>
+            </w:r>
+          </w:p>
+        </w:tc>
+        <w:tc>
+          <w:tcPr>
+            <w:tcW w:w="253" w:type="pct"/>
+            <w:vAlign w:val="center"/>
+          </w:tcPr>
+          <w:p>
+            <w:pPr>
+              <w:jc w:val="center"/>
+              <w:rPr>
+                <w:sz w:val="18"/>
+              </w:rPr>
+            </w:pPr>
+            <w:r>
+              <w:rPr>
+                <w:rFonts w:hint="eastAsia"/>
+                <w:sz w:val="18"/>
+              </w:rPr>
+              <w:lastRenderedPageBreak/>
               <w:t>O</w:t>
             </w:r>
           </w:p>
@@ -14379,7 +14340,6 @@
                 <w:rFonts w:hint="eastAsia"/>
                 <w:sz w:val="18"/>
               </w:rPr>
-              <w:lastRenderedPageBreak/>
               <w:t>2차원 좌표계에 점을 3개 찍고,</w:t>
             </w:r>
             <w:r>
@@ -14485,7 +14445,6 @@
                 <w:rFonts w:hint="eastAsia"/>
                 <w:sz w:val="18"/>
               </w:rPr>
-              <w:lastRenderedPageBreak/>
               <w:t>X</w:t>
             </w:r>
           </w:p>
@@ -14566,7 +14525,6 @@
             <w:pPr>
               <w:jc w:val="center"/>
               <w:rPr>
-                <w:rFonts w:hint="eastAsia"/>
                 <w:sz w:val="18"/>
               </w:rPr>
             </w:pPr>
@@ -14587,7 +14545,6 @@
             <w:pPr>
               <w:jc w:val="center"/>
               <w:rPr>
-                <w:rFonts w:hint="eastAsia"/>
                 <w:sz w:val="18"/>
               </w:rPr>
             </w:pPr>
@@ -14995,7 +14952,6 @@
             <w:pPr>
               <w:jc w:val="center"/>
               <w:rPr>
-                <w:rFonts w:hint="eastAsia"/>
                 <w:sz w:val="18"/>
               </w:rPr>
             </w:pPr>
@@ -15016,7 +14972,6 @@
             <w:pPr>
               <w:jc w:val="center"/>
               <w:rPr>
-                <w:rFonts w:hint="eastAsia"/>
                 <w:sz w:val="18"/>
               </w:rPr>
             </w:pPr>
@@ -15105,7 +15060,6 @@
             <w:pPr>
               <w:jc w:val="center"/>
               <w:rPr>
-                <w:rFonts w:hint="eastAsia"/>
                 <w:sz w:val="18"/>
               </w:rPr>
             </w:pPr>
@@ -15133,7 +15087,6 @@
             <w:pPr>
               <w:jc w:val="center"/>
               <w:rPr>
-                <w:rFonts w:hint="eastAsia"/>
                 <w:sz w:val="18"/>
               </w:rPr>
             </w:pPr>
@@ -16136,7 +16089,6 @@
             <w:pPr>
               <w:jc w:val="center"/>
               <w:rPr>
-                <w:rFonts w:hint="eastAsia"/>
                 <w:sz w:val="18"/>
               </w:rPr>
             </w:pPr>
@@ -16164,7 +16116,6 @@
             <w:pPr>
               <w:jc w:val="center"/>
               <w:rPr>
-                <w:rFonts w:hint="eastAsia"/>
                 <w:sz w:val="18"/>
               </w:rPr>
             </w:pPr>
@@ -16253,7 +16204,6 @@
             <w:pPr>
               <w:jc w:val="center"/>
               <w:rPr>
-                <w:rFonts w:hint="eastAsia"/>
                 <w:sz w:val="18"/>
               </w:rPr>
             </w:pPr>
@@ -16281,7 +16231,6 @@
             <w:pPr>
               <w:jc w:val="center"/>
               <w:rPr>
-                <w:rFonts w:hint="eastAsia"/>
                 <w:sz w:val="18"/>
               </w:rPr>
             </w:pPr>
@@ -19942,7 +19891,6 @@
             <w:pPr>
               <w:jc w:val="center"/>
               <w:rPr>
-                <w:rFonts w:hint="eastAsia"/>
                 <w:sz w:val="18"/>
               </w:rPr>
             </w:pPr>
@@ -19970,7 +19918,6 @@
             <w:pPr>
               <w:jc w:val="center"/>
               <w:rPr>
-                <w:rFonts w:hint="eastAsia"/>
                 <w:sz w:val="18"/>
               </w:rPr>
             </w:pPr>
@@ -20052,7 +19999,6 @@
             <w:pPr>
               <w:jc w:val="center"/>
               <w:rPr>
-                <w:rFonts w:hint="eastAsia"/>
                 <w:sz w:val="18"/>
               </w:rPr>
             </w:pPr>
@@ -20080,7 +20026,6 @@
             <w:pPr>
               <w:jc w:val="center"/>
               <w:rPr>
-                <w:rFonts w:hint="eastAsia"/>
                 <w:sz w:val="18"/>
               </w:rPr>
             </w:pPr>
@@ -20174,7 +20119,6 @@
             <w:pPr>
               <w:jc w:val="center"/>
               <w:rPr>
-                <w:rFonts w:hint="eastAsia"/>
                 <w:sz w:val="18"/>
               </w:rPr>
             </w:pPr>
@@ -20205,7 +20149,6 @@
             <w:pPr>
               <w:jc w:val="center"/>
               <w:rPr>
-                <w:rFonts w:hint="eastAsia"/>
                 <w:sz w:val="18"/>
               </w:rPr>
             </w:pPr>
@@ -20404,8 +20347,8 @@
         <w:wordWrap/>
         <w:autoSpaceDE/>
         <w:autoSpaceDN/>
-        <w:spacing w:line="240" w:lineRule="auto"/>
         <w:rPr>
+          <w:rFonts w:hint="eastAsia"/>
           <w:sz w:val="18"/>
         </w:rPr>
       </w:pPr>
